--- a/test2/GitInstructions.docx
+++ b/test2/GitInstructions.docx
@@ -189,8 +189,18 @@
           <w:tab w:val="center" w:pos="4680"/>
         </w:tabs>
       </w:pPr>
+      <w:r>
+        <w:t>Push back</w:t>
+      </w:r>
       <w:bookmarkStart w:id="0" w:name="_GoBack"/>
       <w:bookmarkEnd w:id="0"/>
+    </w:p>
+    <w:p>
+      <w:pPr>
+        <w:tabs>
+          <w:tab w:val="center" w:pos="4680"/>
+        </w:tabs>
+      </w:pPr>
     </w:p>
     <w:p/>
     <w:sectPr>

--- a/test2/GitInstructions.docx
+++ b/test2/GitInstructions.docx
@@ -7,11 +7,19 @@
         <w:tabs>
           <w:tab w:val="center" w:pos="4680"/>
         </w:tabs>
-      </w:pPr>
-      <w:r>
+        <w:rPr>
+          <w:b/>
+        </w:rPr>
+      </w:pPr>
+      <w:bookmarkStart w:id="0" w:name="_GoBack"/>
+      <w:r>
+        <w:rPr>
+          <w:b/>
+        </w:rPr>
         <w:t>Right click</w:t>
       </w:r>
     </w:p>
+    <w:bookmarkEnd w:id="0"/>
     <w:p>
       <w:pPr>
         <w:tabs>
@@ -192,8 +200,6 @@
       <w:r>
         <w:t>Push back</w:t>
       </w:r>
-      <w:bookmarkStart w:id="0" w:name="_GoBack"/>
-      <w:bookmarkEnd w:id="0"/>
     </w:p>
     <w:p>
       <w:pPr>

--- a/test2/GitInstructions.docx
+++ b/test2/GitInstructions.docx
@@ -11,7 +11,6 @@
           <w:b/>
         </w:rPr>
       </w:pPr>
-      <w:bookmarkStart w:id="0" w:name="_GoBack"/>
       <w:r>
         <w:rPr>
           <w:b/>
@@ -19,7 +18,6 @@
         <w:t>Right click</w:t>
       </w:r>
     </w:p>
-    <w:bookmarkEnd w:id="0"/>
     <w:p>
       <w:pPr>
         <w:tabs>
@@ -207,8 +205,12 @@
           <w:tab w:val="center" w:pos="4680"/>
         </w:tabs>
       </w:pPr>
-    </w:p>
-    <w:p/>
+      <w:r>
+        <w:t>Test2</w:t>
+      </w:r>
+      <w:bookmarkStart w:id="0" w:name="_GoBack"/>
+      <w:bookmarkEnd w:id="0"/>
+    </w:p>
     <w:sectPr>
       <w:pgSz w:w="12240" w:h="15840"/>
       <w:pgMar w:top="1440" w:right="1440" w:bottom="1440" w:left="1440" w:header="720" w:footer="720" w:gutter="0"/>
